--- a/arquivos/mapa-dos-setores.docx
+++ b/arquivos/mapa-dos-setores.docx
@@ -120,7 +120,7 @@
         </w:numPr>
       </w:pPr>
       <w:r>
-        <w:t>Hospitais;</w:t>
+        <w:t>Complexidade dos materiais;</w:t>
       </w:r>
     </w:p>
     <w:p>
@@ -132,6 +132,24 @@
         </w:numPr>
       </w:pPr>
       <w:r>
+        <w:rPr>
+          <w:highlight w:val="green"/>
+        </w:rPr>
+        <w:t>Hospitais</w:t>
+      </w:r>
+      <w:r>
+        <w:t>;</w:t>
+      </w:r>
+    </w:p>
+    <w:p>
+      <w:pPr>
+        <w:pStyle w:val="PargrafodaLista"/>
+        <w:numPr>
+          <w:ilvl w:val="3"/>
+          <w:numId w:val="1"/>
+        </w:numPr>
+      </w:pPr>
+      <w:r>
         <w:t>Clínicas parceiras;</w:t>
       </w:r>
     </w:p>
@@ -536,13 +554,8 @@
           <w:numId w:val="1"/>
         </w:numPr>
       </w:pPr>
-      <w:proofErr w:type="spellStart"/>
-      <w:r>
-        <w:t>Emblocar</w:t>
-      </w:r>
-      <w:proofErr w:type="spellEnd"/>
-      <w:r>
-        <w:t xml:space="preserve"> materiais;</w:t>
+      <w:r>
+        <w:t>Emblocar materiais;</w:t>
       </w:r>
     </w:p>
     <w:p>
@@ -671,6 +684,7 @@
         </w:numPr>
       </w:pPr>
       <w:r>
+        <w:lastRenderedPageBreak/>
         <w:t>Relatório de caixas;</w:t>
       </w:r>
     </w:p>
@@ -683,7 +697,6 @@
         </w:numPr>
       </w:pPr>
       <w:r>
-        <w:lastRenderedPageBreak/>
         <w:t>Contagem de estoque;</w:t>
       </w:r>
     </w:p>

--- a/arquivos/mapa-dos-setores.docx
+++ b/arquivos/mapa-dos-setores.docx
@@ -148,8 +148,14 @@
           <w:ilvl w:val="3"/>
           <w:numId w:val="1"/>
         </w:numPr>
-      </w:pPr>
-      <w:r>
+        <w:rPr>
+          <w:highlight w:val="green"/>
+        </w:rPr>
+      </w:pPr>
+      <w:r>
+        <w:rPr>
+          <w:highlight w:val="green"/>
+        </w:rPr>
         <w:t>Clínicas parceiras;</w:t>
       </w:r>
     </w:p>
@@ -554,8 +560,13 @@
           <w:numId w:val="1"/>
         </w:numPr>
       </w:pPr>
-      <w:r>
-        <w:t>Emblocar materiais;</w:t>
+      <w:proofErr w:type="spellStart"/>
+      <w:r>
+        <w:t>Emblocar</w:t>
+      </w:r>
+      <w:proofErr w:type="spellEnd"/>
+      <w:r>
+        <w:t xml:space="preserve"> materiais;</w:t>
       </w:r>
     </w:p>
     <w:p>

--- a/arquivos/mapa-dos-setores.docx
+++ b/arquivos/mapa-dos-setores.docx
@@ -304,8 +304,14 @@
           <w:ilvl w:val="1"/>
           <w:numId w:val="1"/>
         </w:numPr>
-      </w:pPr>
-      <w:r>
+        <w:rPr>
+          <w:highlight w:val="green"/>
+        </w:rPr>
+      </w:pPr>
+      <w:r>
+        <w:rPr>
+          <w:highlight w:val="green"/>
+        </w:rPr>
         <w:t>Fechar UNIMED;</w:t>
       </w:r>
     </w:p>
@@ -376,8 +382,14 @@
           <w:ilvl w:val="1"/>
           <w:numId w:val="1"/>
         </w:numPr>
-      </w:pPr>
-      <w:r>
+        <w:rPr>
+          <w:highlight w:val="green"/>
+        </w:rPr>
+      </w:pPr>
+      <w:r>
+        <w:rPr>
+          <w:highlight w:val="green"/>
+        </w:rPr>
         <w:t>Atender Telefone;</w:t>
       </w:r>
     </w:p>
@@ -388,8 +400,14 @@
           <w:ilvl w:val="1"/>
           <w:numId w:val="1"/>
         </w:numPr>
-      </w:pPr>
-      <w:r>
+        <w:rPr>
+          <w:highlight w:val="green"/>
+        </w:rPr>
+      </w:pPr>
+      <w:r>
+        <w:rPr>
+          <w:highlight w:val="green"/>
+        </w:rPr>
         <w:t>Responder WhatsApp;</w:t>
       </w:r>
     </w:p>
@@ -560,13 +578,8 @@
           <w:numId w:val="1"/>
         </w:numPr>
       </w:pPr>
-      <w:proofErr w:type="spellStart"/>
-      <w:r>
-        <w:t>Emblocar</w:t>
-      </w:r>
-      <w:proofErr w:type="spellEnd"/>
-      <w:r>
-        <w:t xml:space="preserve"> materiais;</w:t>
+      <w:r>
+        <w:t>Emblocar materiais;</w:t>
       </w:r>
     </w:p>
     <w:p>
